--- a/Intro/hw1.docx
+++ b/Intro/hw1.docx
@@ -4,6 +4,7 @@
   <w:body>
     <w:p>
       <w:pPr>
+        <w:jc w:val="both"/>
         <w:rPr>
           <w:rFonts w:eastAsiaTheme="minorEastAsia"/>
         </w:rPr>
@@ -17,6 +18,7 @@
     </w:p>
     <w:p>
       <w:pPr>
+        <w:jc w:val="both"/>
         <w:rPr>
           <w:rFonts w:eastAsiaTheme="minorEastAsia"/>
         </w:rPr>
@@ -30,6 +32,7 @@
     </w:p>
     <w:p>
       <w:pPr>
+        <w:jc w:val="both"/>
         <w:rPr>
           <w:rFonts w:eastAsiaTheme="minorEastAsia"/>
         </w:rPr>
@@ -39,10 +42,17 @@
           <w:rFonts w:eastAsiaTheme="minorEastAsia"/>
         </w:rPr>
         <w:t>1.</w:t>
+      </w:r>
+      <w:r>
+        <w:rPr>
+          <w:rFonts w:eastAsiaTheme="minorEastAsia"/>
+        </w:rPr>
+        <w:t xml:space="preserve"> The ideal low-pass filter is given by</w:t>
       </w:r>
     </w:p>
     <w:p>
       <w:pPr>
+        <w:jc w:val="both"/>
         <w:rPr>
           <w:rFonts w:eastAsiaTheme="minorEastAsia"/>
         </w:rPr>
@@ -241,6 +251,12 @@
                   </m:sSub>
                 </m:e>
               </m:eqArr>
+              <m:r>
+                <w:rPr>
+                  <w:rFonts w:ascii="Cambria Math" w:hAnsi="Cambria Math"/>
+                </w:rPr>
+                <m:t>.</m:t>
+              </m:r>
             </m:e>
           </m:d>
         </m:oMath>
@@ -248,6 +264,7 @@
     </w:p>
     <w:p>
       <w:pPr>
+        <w:jc w:val="both"/>
         <w:rPr>
           <w:rFonts w:eastAsiaTheme="minorEastAsia"/>
         </w:rPr>
@@ -394,6 +411,7 @@
     <w:p>
       <w:pPr>
         <w:ind w:left="2160" w:hanging="2160"/>
+        <w:jc w:val="both"/>
         <w:rPr>
           <w:rFonts w:eastAsiaTheme="minorEastAsia"/>
         </w:rPr>
@@ -564,6 +582,7 @@
     <w:p>
       <w:pPr>
         <w:ind w:left="2700" w:hanging="2700"/>
+        <w:jc w:val="both"/>
         <w:rPr>
           <w:rFonts w:eastAsiaTheme="minorEastAsia"/>
         </w:rPr>
@@ -991,6 +1010,7 @@
     </w:p>
     <w:p>
       <w:pPr>
+        <w:jc w:val="both"/>
         <w:rPr>
           <w:rFonts w:eastAsiaTheme="minorEastAsia"/>
         </w:rPr>
@@ -1017,6 +1037,7 @@
     <w:p>
       <w:pPr>
         <w:ind w:left="2160" w:hanging="2160"/>
+        <w:jc w:val="both"/>
         <w:rPr>
           <w:rFonts w:eastAsiaTheme="minorEastAsia"/>
         </w:rPr>
@@ -1189,6 +1210,7 @@
     <w:p>
       <w:pPr>
         <w:ind w:left="2700" w:hanging="2700"/>
+        <w:jc w:val="both"/>
         <w:rPr>
           <w:rFonts w:eastAsiaTheme="minorEastAsia"/>
         </w:rPr>
@@ -1369,6 +1391,7 @@
     </w:p>
     <w:p>
       <w:pPr>
+        <w:jc w:val="both"/>
         <w:rPr>
           <w:rFonts w:eastAsiaTheme="minorEastAsia"/>
         </w:rPr>
@@ -1504,6 +1527,7 @@
     <w:p>
       <w:pPr>
         <w:ind w:left="2160" w:hanging="2160"/>
+        <w:jc w:val="both"/>
         <w:rPr>
           <w:rFonts w:eastAsiaTheme="minorEastAsia"/>
         </w:rPr>
@@ -1722,6 +1746,7 @@
     <w:p>
       <w:pPr>
         <w:ind w:left="2790" w:hanging="2790"/>
+        <w:jc w:val="both"/>
         <w:rPr>
           <w:rFonts w:eastAsiaTheme="minorEastAsia"/>
         </w:rPr>
@@ -1888,6 +1913,7 @@
     <w:p>
       <w:pPr>
         <w:ind w:left="2160" w:hanging="2160"/>
+        <w:jc w:val="both"/>
         <w:rPr>
           <w:rFonts w:eastAsiaTheme="minorEastAsia"/>
         </w:rPr>
@@ -2031,6 +2057,7 @@
     <w:p>
       <w:pPr>
         <w:ind w:left="2160" w:hanging="2160"/>
+        <w:jc w:val="both"/>
         <w:rPr>
           <w:rFonts w:eastAsiaTheme="minorEastAsia"/>
         </w:rPr>
@@ -2181,15 +2208,86 @@
     </w:p>
     <w:p>
       <w:pPr>
-        <w:ind w:left="2160" w:hanging="2160"/>
+        <w:jc w:val="both"/>
         <w:rPr>
           <w:rFonts w:eastAsiaTheme="minorEastAsia"/>
         </w:rPr>
       </w:pPr>
+      <w:r>
+        <w:rPr>
+          <w:rFonts w:eastAsiaTheme="minorEastAsia"/>
+          <w:noProof/>
+        </w:rPr>
+        <mc:AlternateContent>
+          <mc:Choice Requires="wps">
+            <w:drawing>
+              <wp:inline distT="0" distB="0" distL="0" distR="0" wp14:anchorId="6A69EA93" wp14:editId="1F19A83E">
+                <wp:extent cx="5867400" cy="0"/>
+                <wp:effectExtent l="0" t="0" r="0" b="0"/>
+                <wp:docPr id="1" name="Straight Connector 1"/>
+                <wp:cNvGraphicFramePr/>
+                <a:graphic xmlns:a="http://schemas.openxmlformats.org/drawingml/2006/main">
+                  <a:graphicData uri="http://schemas.microsoft.com/office/word/2010/wordprocessingShape">
+                    <wps:wsp>
+                      <wps:cNvCnPr/>
+                      <wps:spPr>
+                        <a:xfrm>
+                          <a:off x="0" y="0"/>
+                          <a:ext cx="5867400" cy="0"/>
+                        </a:xfrm>
+                        <a:prstGeom prst="line">
+                          <a:avLst/>
+                        </a:prstGeom>
+                      </wps:spPr>
+                      <wps:style>
+                        <a:lnRef idx="1">
+                          <a:schemeClr val="dk1"/>
+                        </a:lnRef>
+                        <a:fillRef idx="0">
+                          <a:schemeClr val="dk1"/>
+                        </a:fillRef>
+                        <a:effectRef idx="0">
+                          <a:schemeClr val="dk1"/>
+                        </a:effectRef>
+                        <a:fontRef idx="minor">
+                          <a:schemeClr val="tx1"/>
+                        </a:fontRef>
+                      </wps:style>
+                      <wps:bodyPr/>
+                    </wps:wsp>
+                  </a:graphicData>
+                </a:graphic>
+              </wp:inline>
+            </w:drawing>
+          </mc:Choice>
+          <mc:Fallback>
+            <w:pict>
+              <v:line w14:anchorId="002492C7" id="Straight Connector 1" o:spid="_x0000_s1026" style="visibility:visible;mso-wrap-style:square;mso-left-percent:-10001;mso-top-percent:-10001;mso-position-horizontal:absolute;mso-position-horizontal-relative:char;mso-position-vertical:absolute;mso-position-vertical-relative:line;mso-left-percent:-10001;mso-top-percent:-10001" from="0,0" to="462pt,0" o:gfxdata="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" strokecolor="black [3200]" strokeweight=".5pt">
+                <v:stroke joinstyle="miter"/>
+                <w10:anchorlock/>
+              </v:line>
+            </w:pict>
+          </mc:Fallback>
+        </mc:AlternateContent>
+      </w:r>
+    </w:p>
+    <w:p>
+      <w:pPr>
+        <w:rPr>
+          <w:rFonts w:eastAsiaTheme="minorEastAsia"/>
+        </w:rPr>
+      </w:pPr>
+      <w:r>
+        <w:rPr>
+          <w:rFonts w:eastAsiaTheme="minorEastAsia"/>
+        </w:rPr>
+        <w:br w:type="page"/>
+      </w:r>
     </w:p>
     <w:p>
       <w:pPr>
         <w:ind w:left="2160" w:hanging="2160"/>
+        <w:jc w:val="both"/>
         <w:rPr>
           <w:rFonts w:eastAsiaTheme="minorEastAsia"/>
         </w:rPr>
@@ -2198,6 +2296,7 @@
         <w:rPr>
           <w:rFonts w:eastAsiaTheme="minorEastAsia"/>
         </w:rPr>
+        <w:lastRenderedPageBreak/>
         <w:t>2.</w:t>
       </w:r>
       <w:r>
@@ -2205,6 +2304,12 @@
           <w:rFonts w:eastAsiaTheme="minorEastAsia"/>
         </w:rPr>
         <w:t xml:space="preserve"> </w:t>
+      </w:r>
+      <w:r>
+        <w:rPr>
+          <w:rFonts w:eastAsiaTheme="minorEastAsia"/>
+        </w:rPr>
+        <w:t xml:space="preserve">The signal is given by </w:t>
       </w:r>
       <m:oMath>
         <m:sSub>
@@ -2334,10 +2439,17 @@
           </m:e>
         </m:func>
       </m:oMath>
+      <w:r>
+        <w:rPr>
+          <w:rFonts w:eastAsiaTheme="minorEastAsia"/>
+        </w:rPr>
+        <w:t>.</w:t>
+      </w:r>
     </w:p>
     <w:p>
       <w:pPr>
         <w:ind w:left="2160" w:hanging="2160"/>
+        <w:jc w:val="both"/>
         <w:rPr>
           <w:rFonts w:eastAsiaTheme="minorEastAsia"/>
         </w:rPr>
@@ -2392,6 +2504,7 @@
     <w:p>
       <w:pPr>
         <w:ind w:left="720" w:hanging="720"/>
+        <w:jc w:val="both"/>
         <w:rPr>
           <w:rFonts w:eastAsiaTheme="minorEastAsia"/>
         </w:rPr>
@@ -2550,6 +2663,7 @@
     <w:p>
       <w:pPr>
         <w:ind w:left="1305" w:hanging="1305"/>
+        <w:jc w:val="both"/>
         <w:rPr>
           <w:rFonts w:eastAsiaTheme="minorEastAsia"/>
         </w:rPr>
@@ -2740,6 +2854,7 @@
     <w:p>
       <w:pPr>
         <w:ind w:left="1305" w:hanging="1305"/>
+        <w:jc w:val="both"/>
         <w:rPr>
           <w:rFonts w:eastAsiaTheme="minorEastAsia"/>
         </w:rPr>
@@ -2753,7 +2868,6 @@
             <w:rPr>
               <w:rFonts w:ascii="Cambria Math" w:eastAsiaTheme="minorEastAsia" w:hAnsi="Cambria Math"/>
             </w:rPr>
-            <w:lastRenderedPageBreak/>
             <m:t>=5</m:t>
           </m:r>
           <m:nary>
@@ -2924,19 +3038,7 @@
                     <w:rPr>
                       <w:rFonts w:ascii="Cambria Math" w:eastAsiaTheme="minorEastAsia" w:hAnsi="Cambria Math"/>
                     </w:rPr>
-                    <m:t>(</m:t>
-                  </m:r>
-                  <m:r>
-                    <w:rPr>
-                      <w:rFonts w:ascii="Cambria Math" w:eastAsiaTheme="minorEastAsia" w:hAnsi="Cambria Math"/>
-                    </w:rPr>
-                    <m:t>40</m:t>
-                  </m:r>
-                  <m:r>
-                    <w:rPr>
-                      <w:rFonts w:ascii="Cambria Math" w:eastAsiaTheme="minorEastAsia" w:hAnsi="Cambria Math"/>
-                    </w:rPr>
-                    <m:t>πt)</m:t>
+                    <m:t>(40πt)</m:t>
                   </m:r>
                 </m:e>
               </m:func>
@@ -2951,7 +3053,1739 @@
         </m:oMath>
       </m:oMathPara>
     </w:p>
+    <w:p>
+      <w:pPr>
+        <w:ind w:left="1305" w:hanging="1305"/>
+        <w:jc w:val="both"/>
+        <w:rPr>
+          <w:rFonts w:eastAsiaTheme="minorEastAsia"/>
+        </w:rPr>
+      </w:pPr>
+      <m:oMathPara>
+        <m:oMathParaPr>
+          <m:jc m:val="left"/>
+        </m:oMathParaPr>
+        <m:oMath>
+          <m:r>
+            <w:rPr>
+              <w:rFonts w:ascii="Cambria Math" w:eastAsiaTheme="minorEastAsia" w:hAnsi="Cambria Math"/>
+            </w:rPr>
+            <m:t>=5</m:t>
+          </m:r>
+          <m:nary>
+            <m:naryPr>
+              <m:limLoc m:val="subSup"/>
+              <m:ctrlPr>
+                <w:rPr>
+                  <w:rFonts w:ascii="Cambria Math" w:eastAsiaTheme="minorEastAsia" w:hAnsi="Cambria Math"/>
+                  <w:i/>
+                </w:rPr>
+              </m:ctrlPr>
+            </m:naryPr>
+            <m:sub>
+              <m:r>
+                <w:rPr>
+                  <w:rFonts w:ascii="Cambria Math" w:eastAsiaTheme="minorEastAsia" w:hAnsi="Cambria Math"/>
+                </w:rPr>
+                <m:t>-∞</m:t>
+              </m:r>
+            </m:sub>
+            <m:sup>
+              <m:r>
+                <w:rPr>
+                  <w:rFonts w:ascii="Cambria Math" w:eastAsiaTheme="minorEastAsia" w:hAnsi="Cambria Math"/>
+                </w:rPr>
+                <m:t>∞</m:t>
+              </m:r>
+            </m:sup>
+            <m:e>
+              <m:sSup>
+                <m:sSupPr>
+                  <m:ctrlPr>
+                    <w:rPr>
+                      <w:rFonts w:ascii="Cambria Math" w:eastAsiaTheme="minorEastAsia" w:hAnsi="Cambria Math"/>
+                      <w:i/>
+                    </w:rPr>
+                  </m:ctrlPr>
+                </m:sSupPr>
+                <m:e>
+                  <m:r>
+                    <w:rPr>
+                      <w:rFonts w:ascii="Cambria Math" w:eastAsiaTheme="minorEastAsia" w:hAnsi="Cambria Math"/>
+                    </w:rPr>
+                    <m:t>e</m:t>
+                  </m:r>
+                </m:e>
+                <m:sup>
+                  <m:r>
+                    <w:rPr>
+                      <w:rFonts w:ascii="Cambria Math" w:eastAsiaTheme="minorEastAsia" w:hAnsi="Cambria Math"/>
+                    </w:rPr>
+                    <m:t>-2πift</m:t>
+                  </m:r>
+                </m:sup>
+              </m:sSup>
+              <m:d>
+                <m:dPr>
+                  <m:ctrlPr>
+                    <w:rPr>
+                      <w:rFonts w:ascii="Cambria Math" w:eastAsiaTheme="minorEastAsia" w:hAnsi="Cambria Math"/>
+                      <w:i/>
+                    </w:rPr>
+                  </m:ctrlPr>
+                </m:dPr>
+                <m:e>
+                  <m:f>
+                    <m:fPr>
+                      <m:ctrlPr>
+                        <w:rPr>
+                          <w:rFonts w:ascii="Cambria Math" w:eastAsiaTheme="minorEastAsia" w:hAnsi="Cambria Math"/>
+                          <w:i/>
+                        </w:rPr>
+                      </m:ctrlPr>
+                    </m:fPr>
+                    <m:num>
+                      <m:sSup>
+                        <m:sSupPr>
+                          <m:ctrlPr>
+                            <w:rPr>
+                              <w:rFonts w:ascii="Cambria Math" w:eastAsiaTheme="minorEastAsia" w:hAnsi="Cambria Math"/>
+                              <w:i/>
+                            </w:rPr>
+                          </m:ctrlPr>
+                        </m:sSupPr>
+                        <m:e>
+                          <m:r>
+                            <w:rPr>
+                              <w:rFonts w:ascii="Cambria Math" w:eastAsiaTheme="minorEastAsia" w:hAnsi="Cambria Math"/>
+                            </w:rPr>
+                            <m:t>e</m:t>
+                          </m:r>
+                        </m:e>
+                        <m:sup>
+                          <m:r>
+                            <w:rPr>
+                              <w:rFonts w:ascii="Cambria Math" w:eastAsiaTheme="minorEastAsia" w:hAnsi="Cambria Math"/>
+                            </w:rPr>
+                            <m:t>100πit</m:t>
+                          </m:r>
+                        </m:sup>
+                      </m:sSup>
+                      <m:r>
+                        <w:rPr>
+                          <w:rFonts w:ascii="Cambria Math" w:eastAsiaTheme="minorEastAsia" w:hAnsi="Cambria Math"/>
+                        </w:rPr>
+                        <m:t>-</m:t>
+                      </m:r>
+                      <m:sSup>
+                        <m:sSupPr>
+                          <m:ctrlPr>
+                            <w:rPr>
+                              <w:rFonts w:ascii="Cambria Math" w:eastAsiaTheme="minorEastAsia" w:hAnsi="Cambria Math"/>
+                              <w:i/>
+                            </w:rPr>
+                          </m:ctrlPr>
+                        </m:sSupPr>
+                        <m:e>
+                          <m:r>
+                            <w:rPr>
+                              <w:rFonts w:ascii="Cambria Math" w:eastAsiaTheme="minorEastAsia" w:hAnsi="Cambria Math"/>
+                            </w:rPr>
+                            <m:t>e</m:t>
+                          </m:r>
+                        </m:e>
+                        <m:sup>
+                          <m:r>
+                            <w:rPr>
+                              <w:rFonts w:ascii="Cambria Math" w:eastAsiaTheme="minorEastAsia" w:hAnsi="Cambria Math"/>
+                            </w:rPr>
+                            <m:t>-100πit</m:t>
+                          </m:r>
+                        </m:sup>
+                      </m:sSup>
+                    </m:num>
+                    <m:den>
+                      <m:r>
+                        <w:rPr>
+                          <w:rFonts w:ascii="Cambria Math" w:eastAsiaTheme="minorEastAsia" w:hAnsi="Cambria Math"/>
+                        </w:rPr>
+                        <m:t>2i</m:t>
+                      </m:r>
+                    </m:den>
+                  </m:f>
+                </m:e>
+              </m:d>
+            </m:e>
+          </m:nary>
+          <m:r>
+            <w:rPr>
+              <w:rFonts w:ascii="Cambria Math" w:eastAsiaTheme="minorEastAsia" w:hAnsi="Cambria Math"/>
+            </w:rPr>
+            <m:t>dt-2</m:t>
+          </m:r>
+          <m:nary>
+            <m:naryPr>
+              <m:limLoc m:val="subSup"/>
+              <m:ctrlPr>
+                <w:rPr>
+                  <w:rFonts w:ascii="Cambria Math" w:eastAsiaTheme="minorEastAsia" w:hAnsi="Cambria Math"/>
+                  <w:i/>
+                </w:rPr>
+              </m:ctrlPr>
+            </m:naryPr>
+            <m:sub>
+              <m:r>
+                <w:rPr>
+                  <w:rFonts w:ascii="Cambria Math" w:eastAsiaTheme="minorEastAsia" w:hAnsi="Cambria Math"/>
+                </w:rPr>
+                <m:t>-∞</m:t>
+              </m:r>
+            </m:sub>
+            <m:sup>
+              <m:r>
+                <w:rPr>
+                  <w:rFonts w:ascii="Cambria Math" w:eastAsiaTheme="minorEastAsia" w:hAnsi="Cambria Math"/>
+                </w:rPr>
+                <m:t>∞</m:t>
+              </m:r>
+            </m:sup>
+            <m:e>
+              <m:sSup>
+                <m:sSupPr>
+                  <m:ctrlPr>
+                    <w:rPr>
+                      <w:rFonts w:ascii="Cambria Math" w:eastAsiaTheme="minorEastAsia" w:hAnsi="Cambria Math"/>
+                      <w:i/>
+                    </w:rPr>
+                  </m:ctrlPr>
+                </m:sSupPr>
+                <m:e>
+                  <m:r>
+                    <w:rPr>
+                      <w:rFonts w:ascii="Cambria Math" w:eastAsiaTheme="minorEastAsia" w:hAnsi="Cambria Math"/>
+                    </w:rPr>
+                    <m:t>e</m:t>
+                  </m:r>
+                </m:e>
+                <m:sup>
+                  <m:r>
+                    <w:rPr>
+                      <w:rFonts w:ascii="Cambria Math" w:eastAsiaTheme="minorEastAsia" w:hAnsi="Cambria Math"/>
+                    </w:rPr>
+                    <m:t>-2πift</m:t>
+                  </m:r>
+                </m:sup>
+              </m:sSup>
+              <m:d>
+                <m:dPr>
+                  <m:ctrlPr>
+                    <w:rPr>
+                      <w:rFonts w:ascii="Cambria Math" w:eastAsiaTheme="minorEastAsia" w:hAnsi="Cambria Math"/>
+                      <w:i/>
+                    </w:rPr>
+                  </m:ctrlPr>
+                </m:dPr>
+                <m:e>
+                  <m:f>
+                    <m:fPr>
+                      <m:ctrlPr>
+                        <w:rPr>
+                          <w:rFonts w:ascii="Cambria Math" w:eastAsiaTheme="minorEastAsia" w:hAnsi="Cambria Math"/>
+                          <w:i/>
+                        </w:rPr>
+                      </m:ctrlPr>
+                    </m:fPr>
+                    <m:num>
+                      <m:sSup>
+                        <m:sSupPr>
+                          <m:ctrlPr>
+                            <w:rPr>
+                              <w:rFonts w:ascii="Cambria Math" w:eastAsiaTheme="minorEastAsia" w:hAnsi="Cambria Math"/>
+                              <w:i/>
+                            </w:rPr>
+                          </m:ctrlPr>
+                        </m:sSupPr>
+                        <m:e>
+                          <m:r>
+                            <w:rPr>
+                              <w:rFonts w:ascii="Cambria Math" w:eastAsiaTheme="minorEastAsia" w:hAnsi="Cambria Math"/>
+                            </w:rPr>
+                            <m:t>e</m:t>
+                          </m:r>
+                        </m:e>
+                        <m:sup>
+                          <m:r>
+                            <w:rPr>
+                              <w:rFonts w:ascii="Cambria Math" w:eastAsiaTheme="minorEastAsia" w:hAnsi="Cambria Math"/>
+                            </w:rPr>
+                            <m:t>40</m:t>
+                          </m:r>
+                          <m:r>
+                            <w:rPr>
+                              <w:rFonts w:ascii="Cambria Math" w:eastAsiaTheme="minorEastAsia" w:hAnsi="Cambria Math"/>
+                            </w:rPr>
+                            <m:t>πit</m:t>
+                          </m:r>
+                        </m:sup>
+                      </m:sSup>
+                      <m:r>
+                        <w:rPr>
+                          <w:rFonts w:ascii="Cambria Math" w:eastAsiaTheme="minorEastAsia" w:hAnsi="Cambria Math"/>
+                        </w:rPr>
+                        <m:t>+</m:t>
+                      </m:r>
+                      <m:sSup>
+                        <m:sSupPr>
+                          <m:ctrlPr>
+                            <w:rPr>
+                              <w:rFonts w:ascii="Cambria Math" w:eastAsiaTheme="minorEastAsia" w:hAnsi="Cambria Math"/>
+                              <w:i/>
+                            </w:rPr>
+                          </m:ctrlPr>
+                        </m:sSupPr>
+                        <m:e>
+                          <m:r>
+                            <w:rPr>
+                              <w:rFonts w:ascii="Cambria Math" w:eastAsiaTheme="minorEastAsia" w:hAnsi="Cambria Math"/>
+                            </w:rPr>
+                            <m:t>e</m:t>
+                          </m:r>
+                        </m:e>
+                        <m:sup>
+                          <m:r>
+                            <w:rPr>
+                              <w:rFonts w:ascii="Cambria Math" w:eastAsiaTheme="minorEastAsia" w:hAnsi="Cambria Math"/>
+                            </w:rPr>
+                            <m:t>-</m:t>
+                          </m:r>
+                          <m:r>
+                            <w:rPr>
+                              <w:rFonts w:ascii="Cambria Math" w:eastAsiaTheme="minorEastAsia" w:hAnsi="Cambria Math"/>
+                            </w:rPr>
+                            <m:t>40</m:t>
+                          </m:r>
+                          <m:r>
+                            <w:rPr>
+                              <w:rFonts w:ascii="Cambria Math" w:eastAsiaTheme="minorEastAsia" w:hAnsi="Cambria Math"/>
+                            </w:rPr>
+                            <m:t>πit</m:t>
+                          </m:r>
+                        </m:sup>
+                      </m:sSup>
+                    </m:num>
+                    <m:den>
+                      <m:r>
+                        <w:rPr>
+                          <w:rFonts w:ascii="Cambria Math" w:eastAsiaTheme="minorEastAsia" w:hAnsi="Cambria Math"/>
+                        </w:rPr>
+                        <m:t>2</m:t>
+                      </m:r>
+                    </m:den>
+                  </m:f>
+                </m:e>
+              </m:d>
+            </m:e>
+          </m:nary>
+          <m:r>
+            <w:rPr>
+              <w:rFonts w:ascii="Cambria Math" w:eastAsiaTheme="minorEastAsia" w:hAnsi="Cambria Math"/>
+            </w:rPr>
+            <m:t>dt</m:t>
+          </m:r>
+        </m:oMath>
+      </m:oMathPara>
+    </w:p>
+    <w:p>
+      <w:pPr>
+        <w:ind w:left="1305" w:hanging="1305"/>
+        <w:jc w:val="both"/>
+        <w:rPr>
+          <w:rFonts w:eastAsiaTheme="minorEastAsia"/>
+        </w:rPr>
+      </w:pPr>
+      <m:oMathPara>
+        <m:oMathParaPr>
+          <m:jc m:val="left"/>
+        </m:oMathParaPr>
+        <m:oMath>
+          <m:r>
+            <w:rPr>
+              <w:rFonts w:ascii="Cambria Math" w:eastAsiaTheme="minorEastAsia" w:hAnsi="Cambria Math"/>
+            </w:rPr>
+            <m:t>=</m:t>
+          </m:r>
+          <m:f>
+            <m:fPr>
+              <m:ctrlPr>
+                <w:rPr>
+                  <w:rFonts w:ascii="Cambria Math" w:eastAsiaTheme="minorEastAsia" w:hAnsi="Cambria Math"/>
+                  <w:i/>
+                </w:rPr>
+              </m:ctrlPr>
+            </m:fPr>
+            <m:num>
+              <m:r>
+                <w:rPr>
+                  <w:rFonts w:ascii="Cambria Math" w:eastAsiaTheme="minorEastAsia" w:hAnsi="Cambria Math"/>
+                </w:rPr>
+                <m:t>5</m:t>
+              </m:r>
+            </m:num>
+            <m:den>
+              <m:r>
+                <w:rPr>
+                  <w:rFonts w:ascii="Cambria Math" w:eastAsiaTheme="minorEastAsia" w:hAnsi="Cambria Math"/>
+                </w:rPr>
+                <m:t>2i</m:t>
+              </m:r>
+            </m:den>
+          </m:f>
+          <m:nary>
+            <m:naryPr>
+              <m:limLoc m:val="subSup"/>
+              <m:ctrlPr>
+                <w:rPr>
+                  <w:rFonts w:ascii="Cambria Math" w:eastAsiaTheme="minorEastAsia" w:hAnsi="Cambria Math"/>
+                  <w:i/>
+                </w:rPr>
+              </m:ctrlPr>
+            </m:naryPr>
+            <m:sub>
+              <m:r>
+                <w:rPr>
+                  <w:rFonts w:ascii="Cambria Math" w:eastAsiaTheme="minorEastAsia" w:hAnsi="Cambria Math"/>
+                </w:rPr>
+                <m:t>-∞</m:t>
+              </m:r>
+            </m:sub>
+            <m:sup>
+              <m:r>
+                <w:rPr>
+                  <w:rFonts w:ascii="Cambria Math" w:eastAsiaTheme="minorEastAsia" w:hAnsi="Cambria Math"/>
+                </w:rPr>
+                <m:t>∞</m:t>
+              </m:r>
+            </m:sup>
+            <m:e>
+              <m:d>
+                <m:dPr>
+                  <m:begChr m:val="["/>
+                  <m:endChr m:val="]"/>
+                  <m:ctrlPr>
+                    <w:rPr>
+                      <w:rFonts w:ascii="Cambria Math" w:eastAsiaTheme="minorEastAsia" w:hAnsi="Cambria Math"/>
+                      <w:i/>
+                    </w:rPr>
+                  </m:ctrlPr>
+                </m:dPr>
+                <m:e>
+                  <m:sSup>
+                    <m:sSupPr>
+                      <m:ctrlPr>
+                        <w:rPr>
+                          <w:rFonts w:ascii="Cambria Math" w:eastAsiaTheme="minorEastAsia" w:hAnsi="Cambria Math"/>
+                          <w:i/>
+                        </w:rPr>
+                      </m:ctrlPr>
+                    </m:sSupPr>
+                    <m:e>
+                      <m:r>
+                        <w:rPr>
+                          <w:rFonts w:ascii="Cambria Math" w:eastAsiaTheme="minorEastAsia" w:hAnsi="Cambria Math"/>
+                        </w:rPr>
+                        <m:t>e</m:t>
+                      </m:r>
+                    </m:e>
+                    <m:sup>
+                      <m:d>
+                        <m:dPr>
+                          <m:ctrlPr>
+                            <w:rPr>
+                              <w:rFonts w:ascii="Cambria Math" w:eastAsiaTheme="minorEastAsia" w:hAnsi="Cambria Math"/>
+                              <w:i/>
+                            </w:rPr>
+                          </m:ctrlPr>
+                        </m:dPr>
+                        <m:e>
+                          <m:r>
+                            <w:rPr>
+                              <w:rFonts w:ascii="Cambria Math" w:eastAsiaTheme="minorEastAsia" w:hAnsi="Cambria Math"/>
+                            </w:rPr>
+                            <m:t>100π-2πf</m:t>
+                          </m:r>
+                        </m:e>
+                      </m:d>
+                      <m:r>
+                        <w:rPr>
+                          <w:rFonts w:ascii="Cambria Math" w:eastAsiaTheme="minorEastAsia" w:hAnsi="Cambria Math"/>
+                        </w:rPr>
+                        <m:t>it</m:t>
+                      </m:r>
+                    </m:sup>
+                  </m:sSup>
+                  <m:r>
+                    <w:rPr>
+                      <w:rFonts w:ascii="Cambria Math" w:eastAsiaTheme="minorEastAsia" w:hAnsi="Cambria Math"/>
+                    </w:rPr>
+                    <m:t>-</m:t>
+                  </m:r>
+                  <m:sSup>
+                    <m:sSupPr>
+                      <m:ctrlPr>
+                        <w:rPr>
+                          <w:rFonts w:ascii="Cambria Math" w:eastAsiaTheme="minorEastAsia" w:hAnsi="Cambria Math"/>
+                          <w:i/>
+                        </w:rPr>
+                      </m:ctrlPr>
+                    </m:sSupPr>
+                    <m:e>
+                      <m:r>
+                        <w:rPr>
+                          <w:rFonts w:ascii="Cambria Math" w:eastAsiaTheme="minorEastAsia" w:hAnsi="Cambria Math"/>
+                        </w:rPr>
+                        <m:t>e</m:t>
+                      </m:r>
+                    </m:e>
+                    <m:sup>
+                      <m:d>
+                        <m:dPr>
+                          <m:ctrlPr>
+                            <w:rPr>
+                              <w:rFonts w:ascii="Cambria Math" w:eastAsiaTheme="minorEastAsia" w:hAnsi="Cambria Math"/>
+                              <w:i/>
+                            </w:rPr>
+                          </m:ctrlPr>
+                        </m:dPr>
+                        <m:e>
+                          <m:r>
+                            <w:rPr>
+                              <w:rFonts w:ascii="Cambria Math" w:eastAsiaTheme="minorEastAsia" w:hAnsi="Cambria Math"/>
+                            </w:rPr>
+                            <m:t>-100π-2πf</m:t>
+                          </m:r>
+                        </m:e>
+                      </m:d>
+                      <m:r>
+                        <w:rPr>
+                          <w:rFonts w:ascii="Cambria Math" w:eastAsiaTheme="minorEastAsia" w:hAnsi="Cambria Math"/>
+                        </w:rPr>
+                        <m:t>it</m:t>
+                      </m:r>
+                    </m:sup>
+                  </m:sSup>
+                </m:e>
+              </m:d>
+            </m:e>
+          </m:nary>
+          <m:r>
+            <w:rPr>
+              <w:rFonts w:ascii="Cambria Math" w:eastAsiaTheme="minorEastAsia" w:hAnsi="Cambria Math"/>
+            </w:rPr>
+            <m:t>dt</m:t>
+          </m:r>
+          <m:r>
+            <w:rPr>
+              <w:rFonts w:ascii="Cambria Math" w:eastAsiaTheme="minorEastAsia" w:hAnsi="Cambria Math"/>
+            </w:rPr>
+            <m:t>-</m:t>
+          </m:r>
+          <m:nary>
+            <m:naryPr>
+              <m:limLoc m:val="subSup"/>
+              <m:ctrlPr>
+                <w:rPr>
+                  <w:rFonts w:ascii="Cambria Math" w:eastAsiaTheme="minorEastAsia" w:hAnsi="Cambria Math"/>
+                  <w:i/>
+                </w:rPr>
+              </m:ctrlPr>
+            </m:naryPr>
+            <m:sub>
+              <m:r>
+                <w:rPr>
+                  <w:rFonts w:ascii="Cambria Math" w:eastAsiaTheme="minorEastAsia" w:hAnsi="Cambria Math"/>
+                </w:rPr>
+                <m:t>-∞</m:t>
+              </m:r>
+            </m:sub>
+            <m:sup>
+              <m:r>
+                <w:rPr>
+                  <w:rFonts w:ascii="Cambria Math" w:eastAsiaTheme="minorEastAsia" w:hAnsi="Cambria Math"/>
+                </w:rPr>
+                <m:t>∞</m:t>
+              </m:r>
+            </m:sup>
+            <m:e>
+              <m:d>
+                <m:dPr>
+                  <m:begChr m:val="["/>
+                  <m:endChr m:val="]"/>
+                  <m:ctrlPr>
+                    <w:rPr>
+                      <w:rFonts w:ascii="Cambria Math" w:eastAsiaTheme="minorEastAsia" w:hAnsi="Cambria Math"/>
+                      <w:i/>
+                    </w:rPr>
+                  </m:ctrlPr>
+                </m:dPr>
+                <m:e>
+                  <m:sSup>
+                    <m:sSupPr>
+                      <m:ctrlPr>
+                        <w:rPr>
+                          <w:rFonts w:ascii="Cambria Math" w:eastAsiaTheme="minorEastAsia" w:hAnsi="Cambria Math"/>
+                          <w:i/>
+                        </w:rPr>
+                      </m:ctrlPr>
+                    </m:sSupPr>
+                    <m:e>
+                      <m:r>
+                        <w:rPr>
+                          <w:rFonts w:ascii="Cambria Math" w:eastAsiaTheme="minorEastAsia" w:hAnsi="Cambria Math"/>
+                        </w:rPr>
+                        <m:t>e</m:t>
+                      </m:r>
+                    </m:e>
+                    <m:sup>
+                      <m:d>
+                        <m:dPr>
+                          <m:ctrlPr>
+                            <w:rPr>
+                              <w:rFonts w:ascii="Cambria Math" w:eastAsiaTheme="minorEastAsia" w:hAnsi="Cambria Math"/>
+                              <w:i/>
+                            </w:rPr>
+                          </m:ctrlPr>
+                        </m:dPr>
+                        <m:e>
+                          <m:r>
+                            <w:rPr>
+                              <w:rFonts w:ascii="Cambria Math" w:eastAsiaTheme="minorEastAsia" w:hAnsi="Cambria Math"/>
+                            </w:rPr>
+                            <m:t>40</m:t>
+                          </m:r>
+                          <m:r>
+                            <w:rPr>
+                              <w:rFonts w:ascii="Cambria Math" w:eastAsiaTheme="minorEastAsia" w:hAnsi="Cambria Math"/>
+                            </w:rPr>
+                            <m:t>π-2πf</m:t>
+                          </m:r>
+                        </m:e>
+                      </m:d>
+                      <m:r>
+                        <w:rPr>
+                          <w:rFonts w:ascii="Cambria Math" w:eastAsiaTheme="minorEastAsia" w:hAnsi="Cambria Math"/>
+                        </w:rPr>
+                        <m:t>it</m:t>
+                      </m:r>
+                    </m:sup>
+                  </m:sSup>
+                  <m:r>
+                    <w:rPr>
+                      <w:rFonts w:ascii="Cambria Math" w:eastAsiaTheme="minorEastAsia" w:hAnsi="Cambria Math"/>
+                    </w:rPr>
+                    <m:t>+</m:t>
+                  </m:r>
+                  <m:sSup>
+                    <m:sSupPr>
+                      <m:ctrlPr>
+                        <w:rPr>
+                          <w:rFonts w:ascii="Cambria Math" w:eastAsiaTheme="minorEastAsia" w:hAnsi="Cambria Math"/>
+                          <w:i/>
+                        </w:rPr>
+                      </m:ctrlPr>
+                    </m:sSupPr>
+                    <m:e>
+                      <m:r>
+                        <w:rPr>
+                          <w:rFonts w:ascii="Cambria Math" w:eastAsiaTheme="minorEastAsia" w:hAnsi="Cambria Math"/>
+                        </w:rPr>
+                        <m:t>e</m:t>
+                      </m:r>
+                    </m:e>
+                    <m:sup>
+                      <m:d>
+                        <m:dPr>
+                          <m:ctrlPr>
+                            <w:rPr>
+                              <w:rFonts w:ascii="Cambria Math" w:eastAsiaTheme="minorEastAsia" w:hAnsi="Cambria Math"/>
+                              <w:i/>
+                            </w:rPr>
+                          </m:ctrlPr>
+                        </m:dPr>
+                        <m:e>
+                          <m:r>
+                            <w:rPr>
+                              <w:rFonts w:ascii="Cambria Math" w:eastAsiaTheme="minorEastAsia" w:hAnsi="Cambria Math"/>
+                            </w:rPr>
+                            <m:t>-</m:t>
+                          </m:r>
+                          <m:r>
+                            <w:rPr>
+                              <w:rFonts w:ascii="Cambria Math" w:eastAsiaTheme="minorEastAsia" w:hAnsi="Cambria Math"/>
+                            </w:rPr>
+                            <m:t>40</m:t>
+                          </m:r>
+                          <m:r>
+                            <w:rPr>
+                              <w:rFonts w:ascii="Cambria Math" w:eastAsiaTheme="minorEastAsia" w:hAnsi="Cambria Math"/>
+                            </w:rPr>
+                            <m:t>π-2πf</m:t>
+                          </m:r>
+                        </m:e>
+                      </m:d>
+                      <m:r>
+                        <w:rPr>
+                          <w:rFonts w:ascii="Cambria Math" w:eastAsiaTheme="minorEastAsia" w:hAnsi="Cambria Math"/>
+                        </w:rPr>
+                        <m:t>it</m:t>
+                      </m:r>
+                    </m:sup>
+                  </m:sSup>
+                </m:e>
+              </m:d>
+            </m:e>
+          </m:nary>
+          <m:r>
+            <w:rPr>
+              <w:rFonts w:ascii="Cambria Math" w:eastAsiaTheme="minorEastAsia" w:hAnsi="Cambria Math"/>
+            </w:rPr>
+            <m:t>dt</m:t>
+          </m:r>
+        </m:oMath>
+      </m:oMathPara>
+    </w:p>
+    <w:p>
+      <w:pPr>
+        <w:ind w:left="1305" w:hanging="1305"/>
+        <w:jc w:val="both"/>
+        <w:rPr>
+          <w:rFonts w:eastAsiaTheme="minorEastAsia"/>
+        </w:rPr>
+      </w:pPr>
+      <w:r>
+        <w:rPr>
+          <w:rFonts w:eastAsiaTheme="minorEastAsia"/>
+        </w:rPr>
+        <w:t xml:space="preserve">By using the Dirac delta function expressed as </w:t>
+      </w:r>
+      <m:oMath>
+        <m:r>
+          <w:rPr>
+            <w:rFonts w:ascii="Cambria Math" w:eastAsiaTheme="minorEastAsia" w:hAnsi="Cambria Math"/>
+          </w:rPr>
+          <m:t>δ</m:t>
+        </m:r>
+        <m:d>
+          <m:dPr>
+            <m:ctrlPr>
+              <w:rPr>
+                <w:rFonts w:ascii="Cambria Math" w:eastAsiaTheme="minorEastAsia" w:hAnsi="Cambria Math"/>
+                <w:i/>
+              </w:rPr>
+            </m:ctrlPr>
+          </m:dPr>
+          <m:e>
+            <m:r>
+              <w:rPr>
+                <w:rFonts w:ascii="Cambria Math" w:eastAsiaTheme="minorEastAsia" w:hAnsi="Cambria Math"/>
+              </w:rPr>
+              <m:t>x-a</m:t>
+            </m:r>
+          </m:e>
+        </m:d>
+        <m:r>
+          <w:rPr>
+            <w:rFonts w:ascii="Cambria Math" w:eastAsiaTheme="minorEastAsia" w:hAnsi="Cambria Math"/>
+          </w:rPr>
+          <m:t>=</m:t>
+        </m:r>
+        <m:nary>
+          <m:naryPr>
+            <m:limLoc m:val="subSup"/>
+            <m:ctrlPr>
+              <w:rPr>
+                <w:rFonts w:ascii="Cambria Math" w:eastAsiaTheme="minorEastAsia" w:hAnsi="Cambria Math"/>
+                <w:i/>
+              </w:rPr>
+            </m:ctrlPr>
+          </m:naryPr>
+          <m:sub>
+            <m:r>
+              <w:rPr>
+                <w:rFonts w:ascii="Cambria Math" w:eastAsiaTheme="minorEastAsia" w:hAnsi="Cambria Math"/>
+              </w:rPr>
+              <m:t>-∞</m:t>
+            </m:r>
+          </m:sub>
+          <m:sup>
+            <m:r>
+              <w:rPr>
+                <w:rFonts w:ascii="Cambria Math" w:eastAsiaTheme="minorEastAsia" w:hAnsi="Cambria Math"/>
+              </w:rPr>
+              <m:t>∞</m:t>
+            </m:r>
+          </m:sup>
+          <m:e>
+            <m:sSup>
+              <m:sSupPr>
+                <m:ctrlPr>
+                  <w:rPr>
+                    <w:rFonts w:ascii="Cambria Math" w:eastAsiaTheme="minorEastAsia" w:hAnsi="Cambria Math"/>
+                    <w:i/>
+                  </w:rPr>
+                </m:ctrlPr>
+              </m:sSupPr>
+              <m:e>
+                <m:r>
+                  <w:rPr>
+                    <w:rFonts w:ascii="Cambria Math" w:eastAsiaTheme="minorEastAsia" w:hAnsi="Cambria Math"/>
+                  </w:rPr>
+                  <m:t>e</m:t>
+                </m:r>
+              </m:e>
+              <m:sup>
+                <m:r>
+                  <w:rPr>
+                    <w:rFonts w:ascii="Cambria Math" w:eastAsiaTheme="minorEastAsia" w:hAnsi="Cambria Math"/>
+                  </w:rPr>
+                  <m:t>ip(x-a)</m:t>
+                </m:r>
+              </m:sup>
+            </m:sSup>
+          </m:e>
+        </m:nary>
+        <m:r>
+          <w:rPr>
+            <w:rFonts w:ascii="Cambria Math" w:eastAsiaTheme="minorEastAsia" w:hAnsi="Cambria Math"/>
+          </w:rPr>
+          <m:t>dp</m:t>
+        </m:r>
+      </m:oMath>
+      <w:r>
+        <w:rPr>
+          <w:rFonts w:eastAsiaTheme="minorEastAsia"/>
+        </w:rPr>
+        <w:t xml:space="preserve">, </w:t>
+      </w:r>
+      <m:oMath>
+        <m:sSub>
+          <m:sSubPr>
+            <m:ctrlPr>
+              <w:rPr>
+                <w:rFonts w:ascii="Cambria Math" w:eastAsiaTheme="minorEastAsia" w:hAnsi="Cambria Math"/>
+                <w:i/>
+              </w:rPr>
+            </m:ctrlPr>
+          </m:sSubPr>
+          <m:e>
+            <m:r>
+              <w:rPr>
+                <w:rFonts w:ascii="Cambria Math" w:eastAsiaTheme="minorEastAsia" w:hAnsi="Cambria Math"/>
+              </w:rPr>
+              <m:t>x</m:t>
+            </m:r>
+          </m:e>
+          <m:sub>
+            <m:r>
+              <w:rPr>
+                <w:rFonts w:ascii="Cambria Math" w:eastAsiaTheme="minorEastAsia" w:hAnsi="Cambria Math"/>
+              </w:rPr>
+              <m:t>a</m:t>
+            </m:r>
+          </m:sub>
+        </m:sSub>
+        <m:r>
+          <w:rPr>
+            <w:rFonts w:ascii="Cambria Math" w:eastAsiaTheme="minorEastAsia" w:hAnsi="Cambria Math"/>
+          </w:rPr>
+          <m:t>(f)</m:t>
+        </m:r>
+      </m:oMath>
+      <w:r>
+        <w:rPr>
+          <w:rFonts w:eastAsiaTheme="minorEastAsia"/>
+        </w:rPr>
+        <w:t xml:space="preserve"> is written as</w:t>
+      </w:r>
+    </w:p>
+    <w:p>
+      <w:pPr>
+        <w:ind w:left="720" w:hanging="720"/>
+        <w:jc w:val="both"/>
+        <w:rPr>
+          <w:rFonts w:eastAsiaTheme="minorEastAsia"/>
+        </w:rPr>
+      </w:pPr>
+      <m:oMathPara>
+        <m:oMathParaPr>
+          <m:jc m:val="left"/>
+        </m:oMathParaPr>
+        <m:oMath>
+          <m:sSub>
+            <m:sSubPr>
+              <m:ctrlPr>
+                <w:rPr>
+                  <w:rFonts w:ascii="Cambria Math" w:eastAsiaTheme="minorEastAsia" w:hAnsi="Cambria Math"/>
+                  <w:i/>
+                </w:rPr>
+              </m:ctrlPr>
+            </m:sSubPr>
+            <m:e>
+              <m:r>
+                <w:rPr>
+                  <w:rFonts w:ascii="Cambria Math" w:eastAsiaTheme="minorEastAsia" w:hAnsi="Cambria Math"/>
+                </w:rPr>
+                <m:t>x</m:t>
+              </m:r>
+            </m:e>
+            <m:sub>
+              <m:r>
+                <w:rPr>
+                  <w:rFonts w:ascii="Cambria Math" w:eastAsiaTheme="minorEastAsia" w:hAnsi="Cambria Math"/>
+                </w:rPr>
+                <m:t>a</m:t>
+              </m:r>
+            </m:sub>
+          </m:sSub>
+          <m:d>
+            <m:dPr>
+              <m:ctrlPr>
+                <w:rPr>
+                  <w:rFonts w:ascii="Cambria Math" w:eastAsiaTheme="minorEastAsia" w:hAnsi="Cambria Math"/>
+                  <w:i/>
+                </w:rPr>
+              </m:ctrlPr>
+            </m:dPr>
+            <m:e>
+              <m:r>
+                <w:rPr>
+                  <w:rFonts w:ascii="Cambria Math" w:eastAsiaTheme="minorEastAsia" w:hAnsi="Cambria Math"/>
+                </w:rPr>
+                <m:t>f</m:t>
+              </m:r>
+            </m:e>
+          </m:d>
+          <m:r>
+            <w:rPr>
+              <w:rFonts w:ascii="Cambria Math" w:eastAsiaTheme="minorEastAsia" w:hAnsi="Cambria Math"/>
+            </w:rPr>
+            <m:t>=</m:t>
+          </m:r>
+          <m:f>
+            <m:fPr>
+              <m:ctrlPr>
+                <w:rPr>
+                  <w:rFonts w:ascii="Cambria Math" w:eastAsiaTheme="minorEastAsia" w:hAnsi="Cambria Math"/>
+                  <w:i/>
+                </w:rPr>
+              </m:ctrlPr>
+            </m:fPr>
+            <m:num>
+              <m:r>
+                <w:rPr>
+                  <w:rFonts w:ascii="Cambria Math" w:eastAsiaTheme="minorEastAsia" w:hAnsi="Cambria Math"/>
+                </w:rPr>
+                <m:t>5</m:t>
+              </m:r>
+            </m:num>
+            <m:den>
+              <m:r>
+                <w:rPr>
+                  <w:rFonts w:ascii="Cambria Math" w:eastAsiaTheme="minorEastAsia" w:hAnsi="Cambria Math"/>
+                </w:rPr>
+                <m:t>2i</m:t>
+              </m:r>
+            </m:den>
+          </m:f>
+          <m:d>
+            <m:dPr>
+              <m:begChr m:val="["/>
+              <m:endChr m:val="]"/>
+              <m:ctrlPr>
+                <w:rPr>
+                  <w:rFonts w:ascii="Cambria Math" w:eastAsiaTheme="minorEastAsia" w:hAnsi="Cambria Math"/>
+                  <w:i/>
+                </w:rPr>
+              </m:ctrlPr>
+            </m:dPr>
+            <m:e>
+              <m:r>
+                <w:rPr>
+                  <w:rFonts w:ascii="Cambria Math" w:eastAsiaTheme="minorEastAsia" w:hAnsi="Cambria Math"/>
+                </w:rPr>
+                <m:t>δ</m:t>
+              </m:r>
+              <m:d>
+                <m:dPr>
+                  <m:ctrlPr>
+                    <w:rPr>
+                      <w:rFonts w:ascii="Cambria Math" w:eastAsiaTheme="minorEastAsia" w:hAnsi="Cambria Math"/>
+                      <w:i/>
+                    </w:rPr>
+                  </m:ctrlPr>
+                </m:dPr>
+                <m:e>
+                  <m:r>
+                    <w:rPr>
+                      <w:rFonts w:ascii="Cambria Math" w:eastAsiaTheme="minorEastAsia" w:hAnsi="Cambria Math"/>
+                    </w:rPr>
+                    <m:t>100π-2πf</m:t>
+                  </m:r>
+                </m:e>
+              </m:d>
+              <m:r>
+                <w:rPr>
+                  <w:rFonts w:ascii="Cambria Math" w:eastAsiaTheme="minorEastAsia" w:hAnsi="Cambria Math"/>
+                </w:rPr>
+                <m:t>-δ(-100π-2πf)</m:t>
+              </m:r>
+            </m:e>
+          </m:d>
+          <m:r>
+            <w:rPr>
+              <w:rFonts w:ascii="Cambria Math" w:eastAsiaTheme="minorEastAsia" w:hAnsi="Cambria Math"/>
+            </w:rPr>
+            <m:t>-</m:t>
+          </m:r>
+          <m:d>
+            <m:dPr>
+              <m:begChr m:val="["/>
+              <m:endChr m:val="]"/>
+              <m:ctrlPr>
+                <w:rPr>
+                  <w:rFonts w:ascii="Cambria Math" w:eastAsiaTheme="minorEastAsia" w:hAnsi="Cambria Math"/>
+                  <w:i/>
+                </w:rPr>
+              </m:ctrlPr>
+            </m:dPr>
+            <m:e>
+              <m:r>
+                <w:rPr>
+                  <w:rFonts w:ascii="Cambria Math" w:eastAsiaTheme="minorEastAsia" w:hAnsi="Cambria Math"/>
+                </w:rPr>
+                <m:t>δ(40π-2πf)+δ(-40π-2πf)</m:t>
+              </m:r>
+            </m:e>
+          </m:d>
+        </m:oMath>
+      </m:oMathPara>
+    </w:p>
+    <w:p>
+      <w:pPr>
+        <w:ind w:left="1305" w:hanging="1305"/>
+        <w:jc w:val="both"/>
+        <w:rPr>
+          <w:rFonts w:eastAsiaTheme="minorEastAsia"/>
+        </w:rPr>
+      </w:pPr>
+      <m:oMathPara>
+        <m:oMathParaPr>
+          <m:jc m:val="left"/>
+        </m:oMathParaPr>
+        <m:oMath>
+          <m:r>
+            <w:rPr>
+              <w:rFonts w:ascii="Cambria Math" w:eastAsiaTheme="minorEastAsia" w:hAnsi="Cambria Math"/>
+            </w:rPr>
+            <m:t>=</m:t>
+          </m:r>
+          <m:f>
+            <m:fPr>
+              <m:ctrlPr>
+                <w:rPr>
+                  <w:rFonts w:ascii="Cambria Math" w:eastAsiaTheme="minorEastAsia" w:hAnsi="Cambria Math"/>
+                  <w:i/>
+                </w:rPr>
+              </m:ctrlPr>
+            </m:fPr>
+            <m:num>
+              <m:r>
+                <w:rPr>
+                  <w:rFonts w:ascii="Cambria Math" w:eastAsiaTheme="minorEastAsia" w:hAnsi="Cambria Math"/>
+                </w:rPr>
+                <m:t>5</m:t>
+              </m:r>
+            </m:num>
+            <m:den>
+              <m:r>
+                <w:rPr>
+                  <w:rFonts w:ascii="Cambria Math" w:eastAsiaTheme="minorEastAsia" w:hAnsi="Cambria Math"/>
+                </w:rPr>
+                <m:t>2i</m:t>
+              </m:r>
+            </m:den>
+          </m:f>
+          <m:d>
+            <m:dPr>
+              <m:begChr m:val="["/>
+              <m:endChr m:val="]"/>
+              <m:ctrlPr>
+                <w:rPr>
+                  <w:rFonts w:ascii="Cambria Math" w:eastAsiaTheme="minorEastAsia" w:hAnsi="Cambria Math"/>
+                  <w:i/>
+                </w:rPr>
+              </m:ctrlPr>
+            </m:dPr>
+            <m:e>
+              <m:r>
+                <w:rPr>
+                  <w:rFonts w:ascii="Cambria Math" w:eastAsiaTheme="minorEastAsia" w:hAnsi="Cambria Math"/>
+                </w:rPr>
+                <m:t>δ</m:t>
+              </m:r>
+              <m:d>
+                <m:dPr>
+                  <m:ctrlPr>
+                    <w:rPr>
+                      <w:rFonts w:ascii="Cambria Math" w:eastAsiaTheme="minorEastAsia" w:hAnsi="Cambria Math"/>
+                      <w:i/>
+                    </w:rPr>
+                  </m:ctrlPr>
+                </m:dPr>
+                <m:e>
+                  <m:r>
+                    <w:rPr>
+                      <w:rFonts w:ascii="Cambria Math" w:eastAsiaTheme="minorEastAsia" w:hAnsi="Cambria Math"/>
+                    </w:rPr>
+                    <m:t>2πf</m:t>
+                  </m:r>
+                  <m:r>
+                    <w:rPr>
+                      <w:rFonts w:ascii="Cambria Math" w:eastAsiaTheme="minorEastAsia" w:hAnsi="Cambria Math"/>
+                    </w:rPr>
+                    <m:t>-100π</m:t>
+                  </m:r>
+                </m:e>
+              </m:d>
+              <m:r>
+                <w:rPr>
+                  <w:rFonts w:ascii="Cambria Math" w:eastAsiaTheme="minorEastAsia" w:hAnsi="Cambria Math"/>
+                </w:rPr>
+                <m:t>-δ(2πf</m:t>
+              </m:r>
+              <m:r>
+                <w:rPr>
+                  <w:rFonts w:ascii="Cambria Math" w:eastAsiaTheme="minorEastAsia" w:hAnsi="Cambria Math"/>
+                </w:rPr>
+                <m:t>+100π</m:t>
+              </m:r>
+              <m:r>
+                <w:rPr>
+                  <w:rFonts w:ascii="Cambria Math" w:eastAsiaTheme="minorEastAsia" w:hAnsi="Cambria Math"/>
+                </w:rPr>
+                <m:t>)</m:t>
+              </m:r>
+            </m:e>
+          </m:d>
+          <m:r>
+            <w:rPr>
+              <w:rFonts w:ascii="Cambria Math" w:eastAsiaTheme="minorEastAsia" w:hAnsi="Cambria Math"/>
+            </w:rPr>
+            <m:t>-</m:t>
+          </m:r>
+          <m:d>
+            <m:dPr>
+              <m:begChr m:val="["/>
+              <m:endChr m:val="]"/>
+              <m:ctrlPr>
+                <w:rPr>
+                  <w:rFonts w:ascii="Cambria Math" w:eastAsiaTheme="minorEastAsia" w:hAnsi="Cambria Math"/>
+                  <w:i/>
+                </w:rPr>
+              </m:ctrlPr>
+            </m:dPr>
+            <m:e>
+              <m:r>
+                <w:rPr>
+                  <w:rFonts w:ascii="Cambria Math" w:eastAsiaTheme="minorEastAsia" w:hAnsi="Cambria Math"/>
+                </w:rPr>
+                <m:t>δ(2πf</m:t>
+              </m:r>
+              <m:r>
+                <w:rPr>
+                  <w:rFonts w:ascii="Cambria Math" w:eastAsiaTheme="minorEastAsia" w:hAnsi="Cambria Math"/>
+                </w:rPr>
+                <m:t>-40π</m:t>
+              </m:r>
+              <m:r>
+                <w:rPr>
+                  <w:rFonts w:ascii="Cambria Math" w:eastAsiaTheme="minorEastAsia" w:hAnsi="Cambria Math"/>
+                </w:rPr>
+                <m:t>)+δ(2πf</m:t>
+              </m:r>
+              <m:r>
+                <w:rPr>
+                  <w:rFonts w:ascii="Cambria Math" w:eastAsiaTheme="minorEastAsia" w:hAnsi="Cambria Math"/>
+                </w:rPr>
+                <m:t>+40π</m:t>
+              </m:r>
+              <m:r>
+                <w:rPr>
+                  <w:rFonts w:ascii="Cambria Math" w:eastAsiaTheme="minorEastAsia" w:hAnsi="Cambria Math"/>
+                </w:rPr>
+                <m:t>)</m:t>
+              </m:r>
+            </m:e>
+          </m:d>
+        </m:oMath>
+      </m:oMathPara>
+    </w:p>
+    <w:p>
+      <w:pPr>
+        <w:ind w:left="1305" w:hanging="1305"/>
+        <w:jc w:val="both"/>
+        <w:rPr>
+          <w:rFonts w:eastAsiaTheme="minorEastAsia"/>
+        </w:rPr>
+      </w:pPr>
+      <m:oMathPara>
+        <m:oMathParaPr>
+          <m:jc m:val="left"/>
+        </m:oMathParaPr>
+        <m:oMath>
+          <m:r>
+            <w:rPr>
+              <w:rFonts w:ascii="Cambria Math" w:eastAsiaTheme="minorEastAsia" w:hAnsi="Cambria Math"/>
+            </w:rPr>
+            <m:t>=</m:t>
+          </m:r>
+          <m:f>
+            <m:fPr>
+              <m:ctrlPr>
+                <w:rPr>
+                  <w:rFonts w:ascii="Cambria Math" w:eastAsiaTheme="minorEastAsia" w:hAnsi="Cambria Math"/>
+                  <w:i/>
+                </w:rPr>
+              </m:ctrlPr>
+            </m:fPr>
+            <m:num>
+              <m:r>
+                <w:rPr>
+                  <w:rFonts w:ascii="Cambria Math" w:eastAsiaTheme="minorEastAsia" w:hAnsi="Cambria Math"/>
+                </w:rPr>
+                <m:t>5</m:t>
+              </m:r>
+            </m:num>
+            <m:den>
+              <m:r>
+                <w:rPr>
+                  <w:rFonts w:ascii="Cambria Math" w:eastAsiaTheme="minorEastAsia" w:hAnsi="Cambria Math"/>
+                </w:rPr>
+                <m:t>4πi</m:t>
+              </m:r>
+            </m:den>
+          </m:f>
+          <m:d>
+            <m:dPr>
+              <m:begChr m:val="["/>
+              <m:endChr m:val="]"/>
+              <m:ctrlPr>
+                <w:rPr>
+                  <w:rFonts w:ascii="Cambria Math" w:eastAsiaTheme="minorEastAsia" w:hAnsi="Cambria Math"/>
+                  <w:i/>
+                </w:rPr>
+              </m:ctrlPr>
+            </m:dPr>
+            <m:e>
+              <m:r>
+                <w:rPr>
+                  <w:rFonts w:ascii="Cambria Math" w:eastAsiaTheme="minorEastAsia" w:hAnsi="Cambria Math"/>
+                </w:rPr>
+                <m:t>δ</m:t>
+              </m:r>
+              <m:d>
+                <m:dPr>
+                  <m:ctrlPr>
+                    <w:rPr>
+                      <w:rFonts w:ascii="Cambria Math" w:eastAsiaTheme="minorEastAsia" w:hAnsi="Cambria Math"/>
+                      <w:i/>
+                    </w:rPr>
+                  </m:ctrlPr>
+                </m:dPr>
+                <m:e>
+                  <m:r>
+                    <w:rPr>
+                      <w:rFonts w:ascii="Cambria Math" w:eastAsiaTheme="minorEastAsia" w:hAnsi="Cambria Math"/>
+                    </w:rPr>
+                    <m:t>f-</m:t>
+                  </m:r>
+                  <m:r>
+                    <w:rPr>
+                      <w:rFonts w:ascii="Cambria Math" w:eastAsiaTheme="minorEastAsia" w:hAnsi="Cambria Math"/>
+                    </w:rPr>
+                    <m:t>50</m:t>
+                  </m:r>
+                </m:e>
+              </m:d>
+              <m:r>
+                <w:rPr>
+                  <w:rFonts w:ascii="Cambria Math" w:eastAsiaTheme="minorEastAsia" w:hAnsi="Cambria Math"/>
+                </w:rPr>
+                <m:t>-δ(f+</m:t>
+              </m:r>
+              <m:r>
+                <w:rPr>
+                  <w:rFonts w:ascii="Cambria Math" w:eastAsiaTheme="minorEastAsia" w:hAnsi="Cambria Math"/>
+                </w:rPr>
+                <m:t>5</m:t>
+              </m:r>
+              <m:r>
+                <w:rPr>
+                  <w:rFonts w:ascii="Cambria Math" w:eastAsiaTheme="minorEastAsia" w:hAnsi="Cambria Math"/>
+                </w:rPr>
+                <m:t>0π)</m:t>
+              </m:r>
+            </m:e>
+          </m:d>
+          <m:r>
+            <w:rPr>
+              <w:rFonts w:ascii="Cambria Math" w:eastAsiaTheme="minorEastAsia" w:hAnsi="Cambria Math"/>
+            </w:rPr>
+            <m:t>-</m:t>
+          </m:r>
+          <m:f>
+            <m:fPr>
+              <m:ctrlPr>
+                <w:rPr>
+                  <w:rFonts w:ascii="Cambria Math" w:eastAsiaTheme="minorEastAsia" w:hAnsi="Cambria Math"/>
+                  <w:i/>
+                </w:rPr>
+              </m:ctrlPr>
+            </m:fPr>
+            <m:num>
+              <m:r>
+                <w:rPr>
+                  <w:rFonts w:ascii="Cambria Math" w:eastAsiaTheme="minorEastAsia" w:hAnsi="Cambria Math"/>
+                </w:rPr>
+                <m:t>1</m:t>
+              </m:r>
+            </m:num>
+            <m:den>
+              <m:r>
+                <w:rPr>
+                  <w:rFonts w:ascii="Cambria Math" w:eastAsiaTheme="minorEastAsia" w:hAnsi="Cambria Math"/>
+                </w:rPr>
+                <m:t>2π</m:t>
+              </m:r>
+            </m:den>
+          </m:f>
+          <m:d>
+            <m:dPr>
+              <m:begChr m:val="["/>
+              <m:endChr m:val="]"/>
+              <m:ctrlPr>
+                <w:rPr>
+                  <w:rFonts w:ascii="Cambria Math" w:eastAsiaTheme="minorEastAsia" w:hAnsi="Cambria Math"/>
+                  <w:i/>
+                </w:rPr>
+              </m:ctrlPr>
+            </m:dPr>
+            <m:e>
+              <m:r>
+                <w:rPr>
+                  <w:rFonts w:ascii="Cambria Math" w:eastAsiaTheme="minorEastAsia" w:hAnsi="Cambria Math"/>
+                </w:rPr>
+                <m:t>δ(f-</m:t>
+              </m:r>
+              <m:r>
+                <w:rPr>
+                  <w:rFonts w:ascii="Cambria Math" w:eastAsiaTheme="minorEastAsia" w:hAnsi="Cambria Math"/>
+                </w:rPr>
+                <m:t>20</m:t>
+              </m:r>
+              <m:r>
+                <w:rPr>
+                  <w:rFonts w:ascii="Cambria Math" w:eastAsiaTheme="minorEastAsia" w:hAnsi="Cambria Math"/>
+                </w:rPr>
+                <m:t>)+δ(f+</m:t>
+              </m:r>
+              <m:r>
+                <w:rPr>
+                  <w:rFonts w:ascii="Cambria Math" w:eastAsiaTheme="minorEastAsia" w:hAnsi="Cambria Math"/>
+                </w:rPr>
+                <m:t>20</m:t>
+              </m:r>
+              <m:r>
+                <w:rPr>
+                  <w:rFonts w:ascii="Cambria Math" w:eastAsiaTheme="minorEastAsia" w:hAnsi="Cambria Math"/>
+                </w:rPr>
+                <m:t>)</m:t>
+              </m:r>
+            </m:e>
+          </m:d>
+        </m:oMath>
+      </m:oMathPara>
+    </w:p>
+    <w:p>
+      <w:pPr>
+        <w:jc w:val="both"/>
+        <w:rPr>
+          <w:rFonts w:eastAsiaTheme="minorEastAsia"/>
+        </w:rPr>
+      </w:pPr>
+      <w:r>
+        <w:rPr>
+          <w:rFonts w:eastAsiaTheme="minorEastAsia"/>
+        </w:rPr>
+        <w:t xml:space="preserve">It appears that the </w:t>
+      </w:r>
+      <w:r>
+        <w:rPr>
+          <w:rFonts w:eastAsiaTheme="minorEastAsia"/>
+        </w:rPr>
+        <w:t>signal is composed by two frequencies which are 20 Hz and 50 Hz. The bandwidth is 50 Hz which covers the frequency range of the given signal.</w:t>
+      </w:r>
+    </w:p>
+    <w:p>
+      <w:pPr>
+        <w:jc w:val="both"/>
+        <w:rPr>
+          <w:rFonts w:eastAsiaTheme="minorEastAsia"/>
+        </w:rPr>
+      </w:pPr>
+    </w:p>
+    <w:p>
+      <w:pPr>
+        <w:jc w:val="both"/>
+        <w:rPr>
+          <w:rFonts w:eastAsiaTheme="minorEastAsia"/>
+        </w:rPr>
+      </w:pPr>
+      <w:r>
+        <w:rPr>
+          <w:rFonts w:eastAsiaTheme="minorEastAsia"/>
+        </w:rPr>
+        <w:t xml:space="preserve">2.2 </w:t>
+      </w:r>
+      <w:r>
+        <w:rPr>
+          <w:rFonts w:eastAsiaTheme="minorEastAsia"/>
+        </w:rPr>
+        <w:t>The</w:t>
+      </w:r>
+      <w:r>
+        <w:rPr>
+          <w:rFonts w:eastAsiaTheme="minorEastAsia"/>
+        </w:rPr>
+        <w:t xml:space="preserve"> bandwidth of the signal is 50 Hz</w:t>
+      </w:r>
+      <w:r>
+        <w:rPr>
+          <w:rFonts w:eastAsiaTheme="minorEastAsia"/>
+        </w:rPr>
+        <w:t>. To avoid aliasing,</w:t>
+      </w:r>
+      <w:r>
+        <w:rPr>
+          <w:rFonts w:eastAsiaTheme="minorEastAsia"/>
+        </w:rPr>
+        <w:t xml:space="preserve"> the sampling rate should</w:t>
+      </w:r>
+      <w:r>
+        <w:rPr>
+          <w:rFonts w:eastAsiaTheme="minorEastAsia"/>
+        </w:rPr>
+        <w:t xml:space="preserve"> be</w:t>
+      </w:r>
+      <w:r>
+        <w:rPr>
+          <w:rFonts w:eastAsiaTheme="minorEastAsia"/>
+        </w:rPr>
+        <w:t xml:space="preserve"> greater </w:t>
+      </w:r>
+      <w:r>
+        <w:rPr>
+          <w:rFonts w:eastAsiaTheme="minorEastAsia"/>
+        </w:rPr>
+        <w:t xml:space="preserve">than </w:t>
+      </w:r>
+      <w:r>
+        <w:rPr>
+          <w:rFonts w:eastAsiaTheme="minorEastAsia"/>
+        </w:rPr>
+        <w:t>100 Hz which is two times of the bandwidth.</w:t>
+      </w:r>
+      <w:r>
+        <w:rPr>
+          <w:rFonts w:eastAsiaTheme="minorEastAsia"/>
+        </w:rPr>
+        <w:t xml:space="preserve"> Therefore, the smallest integer value of the sampling frequency is 101 Hz. </w:t>
+      </w:r>
+    </w:p>
+    <w:p>
+      <w:pPr>
+        <w:jc w:val="both"/>
+        <w:rPr>
+          <w:rFonts w:eastAsiaTheme="minorEastAsia"/>
+        </w:rPr>
+      </w:pPr>
+    </w:p>
+    <w:p>
+      <w:pPr>
+        <w:rPr>
+          <w:rFonts w:eastAsiaTheme="minorEastAsia"/>
+        </w:rPr>
+      </w:pPr>
+      <w:r>
+        <w:rPr>
+          <w:rFonts w:eastAsiaTheme="minorEastAsia"/>
+        </w:rPr>
+        <w:t xml:space="preserve">2.3 </w:t>
+      </w:r>
+      <w:r>
+        <w:rPr>
+          <w:rFonts w:eastAsiaTheme="minorEastAsia"/>
+        </w:rPr>
+        <w:t xml:space="preserve">If the signal is sampled with the rate 90 Hz, </w:t>
+      </w:r>
+      <w:r>
+        <w:rPr>
+          <w:rFonts w:eastAsiaTheme="minorEastAsia"/>
+        </w:rPr>
+        <w:t xml:space="preserve">the maximum bandwidth of the signal which can be reconstructed is 45 Hz. However, the Fourier components of the signal are 20 Hz and 50 Hz. With the sampling rate 90 Hz, the </w:t>
+      </w:r>
+      <w:r>
+        <w:rPr>
+          <w:rFonts w:eastAsiaTheme="minorEastAsia"/>
+        </w:rPr>
+        <w:t>50</w:t>
+      </w:r>
+      <w:r>
+        <w:rPr>
+          <w:rFonts w:eastAsiaTheme="minorEastAsia"/>
+        </w:rPr>
+        <w:t xml:space="preserve"> Hz component of the signal cannot be reconstructed. Therefore, the original signal cannot be reconstructed with the sampling rate 90 Hz. The reconstructed signal will have aliasing</w:t>
+      </w:r>
+      <w:r>
+        <w:rPr>
+          <w:rFonts w:eastAsiaTheme="minorEastAsia"/>
+        </w:rPr>
+        <w:t xml:space="preserve"> which</w:t>
+      </w:r>
+      <w:r>
+        <w:rPr>
+          <w:rFonts w:eastAsiaTheme="minorEastAsia"/>
+        </w:rPr>
+        <w:t xml:space="preserve"> is</w:t>
+      </w:r>
+      <w:r>
+        <w:rPr>
+          <w:rFonts w:eastAsiaTheme="minorEastAsia"/>
+        </w:rPr>
+        <w:t xml:space="preserve"> shown in the</w:t>
+      </w:r>
+      <w:r>
+        <w:rPr>
+          <w:rFonts w:eastAsiaTheme="minorEastAsia"/>
+        </w:rPr>
+        <w:t xml:space="preserve"> following</w:t>
+      </w:r>
+      <w:r>
+        <w:rPr>
+          <w:rFonts w:eastAsiaTheme="minorEastAsia"/>
+        </w:rPr>
+        <w:t xml:space="preserve"> figure.</w:t>
+      </w:r>
+    </w:p>
+    <w:p>
+      <w:pPr>
+        <w:jc w:val="center"/>
+        <w:rPr>
+          <w:rFonts w:eastAsiaTheme="minorEastAsia"/>
+        </w:rPr>
+      </w:pPr>
+    </w:p>
+    <w:p>
+      <w:pPr>
+        <w:jc w:val="center"/>
+        <w:rPr>
+          <w:rFonts w:eastAsiaTheme="minorEastAsia"/>
+        </w:rPr>
+      </w:pPr>
+    </w:p>
+    <w:p>
+      <w:pPr>
+        <w:jc w:val="center"/>
+        <w:rPr>
+          <w:rFonts w:eastAsiaTheme="minorEastAsia"/>
+        </w:rPr>
+      </w:pPr>
+      <w:r>
+        <w:rPr>
+          <w:rFonts w:eastAsiaTheme="minorEastAsia"/>
+          <w:noProof/>
+        </w:rPr>
+        <w:lastRenderedPageBreak/>
+        <w:drawing>
+          <wp:inline distT="0" distB="0" distL="0" distR="0" wp14:anchorId="4730A46C" wp14:editId="24C4C8C2">
+            <wp:extent cx="4879709" cy="3657600"/>
+            <wp:effectExtent l="0" t="0" r="0" b="0"/>
+            <wp:docPr id="9" name="Picture 9"/>
+            <wp:cNvGraphicFramePr>
+              <a:graphicFrameLocks xmlns:a="http://schemas.openxmlformats.org/drawingml/2006/main" noChangeAspect="1"/>
+            </wp:cNvGraphicFramePr>
+            <a:graphic xmlns:a="http://schemas.openxmlformats.org/drawingml/2006/main">
+              <a:graphicData uri="http://schemas.openxmlformats.org/drawingml/2006/picture">
+                <pic:pic xmlns:pic="http://schemas.openxmlformats.org/drawingml/2006/picture">
+                  <pic:nvPicPr>
+                    <pic:cNvPr id="0" name="Picture 5"/>
+                    <pic:cNvPicPr>
+                      <a:picLocks noChangeAspect="1" noChangeArrowheads="1"/>
+                    </pic:cNvPicPr>
+                  </pic:nvPicPr>
+                  <pic:blipFill>
+                    <a:blip r:embed="rId6">
+                      <a:extLst>
+                        <a:ext uri="{28A0092B-C50C-407E-A947-70E740481C1C}">
+                          <a14:useLocalDpi xmlns:a14="http://schemas.microsoft.com/office/drawing/2010/main" val="0"/>
+                        </a:ext>
+                      </a:extLst>
+                    </a:blip>
+                    <a:srcRect/>
+                    <a:stretch>
+                      <a:fillRect/>
+                    </a:stretch>
+                  </pic:blipFill>
+                  <pic:spPr bwMode="auto">
+                    <a:xfrm>
+                      <a:off x="0" y="0"/>
+                      <a:ext cx="4879709" cy="3657600"/>
+                    </a:xfrm>
+                    <a:prstGeom prst="rect">
+                      <a:avLst/>
+                    </a:prstGeom>
+                    <a:noFill/>
+                    <a:ln>
+                      <a:noFill/>
+                    </a:ln>
+                  </pic:spPr>
+                </pic:pic>
+              </a:graphicData>
+            </a:graphic>
+          </wp:inline>
+        </w:drawing>
+      </w:r>
+      <w:r>
+        <w:rPr>
+          <w:rFonts w:eastAsiaTheme="minorEastAsia"/>
+          <w:noProof/>
+        </w:rPr>
+        <mc:AlternateContent>
+          <mc:Choice Requires="wps">
+            <w:drawing>
+              <wp:inline distT="0" distB="0" distL="0" distR="0" wp14:anchorId="0769E22D" wp14:editId="33996232">
+                <wp:extent cx="5867400" cy="0"/>
+                <wp:effectExtent l="0" t="0" r="0" b="0"/>
+                <wp:docPr id="6" name="Straight Connector 6"/>
+                <wp:cNvGraphicFramePr/>
+                <a:graphic xmlns:a="http://schemas.openxmlformats.org/drawingml/2006/main">
+                  <a:graphicData uri="http://schemas.microsoft.com/office/word/2010/wordprocessingShape">
+                    <wps:wsp>
+                      <wps:cNvCnPr/>
+                      <wps:spPr>
+                        <a:xfrm>
+                          <a:off x="0" y="0"/>
+                          <a:ext cx="5867400" cy="0"/>
+                        </a:xfrm>
+                        <a:prstGeom prst="line">
+                          <a:avLst/>
+                        </a:prstGeom>
+                      </wps:spPr>
+                      <wps:style>
+                        <a:lnRef idx="1">
+                          <a:schemeClr val="dk1"/>
+                        </a:lnRef>
+                        <a:fillRef idx="0">
+                          <a:schemeClr val="dk1"/>
+                        </a:fillRef>
+                        <a:effectRef idx="0">
+                          <a:schemeClr val="dk1"/>
+                        </a:effectRef>
+                        <a:fontRef idx="minor">
+                          <a:schemeClr val="tx1"/>
+                        </a:fontRef>
+                      </wps:style>
+                      <wps:bodyPr/>
+                    </wps:wsp>
+                  </a:graphicData>
+                </a:graphic>
+              </wp:inline>
+            </w:drawing>
+          </mc:Choice>
+          <mc:Fallback>
+            <w:pict>
+              <v:line w14:anchorId="2E8EEF08" id="Straight Connector 6" o:spid="_x0000_s1026" style="visibility:visible;mso-wrap-style:square;mso-left-percent:-10001;mso-top-percent:-10001;mso-position-horizontal:absolute;mso-position-horizontal-relative:char;mso-position-vertical:absolute;mso-position-vertical-relative:line;mso-left-percent:-10001;mso-top-percent:-10001" from="0,0" to="462pt,0" o:gfxdata="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" strokecolor="black [3200]" strokeweight=".5pt">
+                <v:stroke joinstyle="miter"/>
+                <w10:anchorlock/>
+              </v:line>
+            </w:pict>
+          </mc:Fallback>
+        </mc:AlternateContent>
+      </w:r>
+    </w:p>
+    <w:p>
+      <w:pPr>
+        <w:jc w:val="center"/>
+        <w:rPr>
+          <w:rFonts w:eastAsiaTheme="minorEastAsia"/>
+        </w:rPr>
+      </w:pPr>
+      <w:r>
+        <w:rPr>
+          <w:rFonts w:eastAsiaTheme="minorEastAsia"/>
+          <w:noProof/>
+        </w:rPr>
+        <w:drawing>
+          <wp:inline distT="0" distB="0" distL="0" distR="0" wp14:anchorId="5425E01E" wp14:editId="0C0F8C72">
+            <wp:extent cx="4879710" cy="3657600"/>
+            <wp:effectExtent l="0" t="0" r="0" b="0"/>
+            <wp:docPr id="10" name="Picture 10"/>
+            <wp:cNvGraphicFramePr>
+              <a:graphicFrameLocks xmlns:a="http://schemas.openxmlformats.org/drawingml/2006/main" noChangeAspect="1"/>
+            </wp:cNvGraphicFramePr>
+            <a:graphic xmlns:a="http://schemas.openxmlformats.org/drawingml/2006/main">
+              <a:graphicData uri="http://schemas.openxmlformats.org/drawingml/2006/picture">
+                <pic:pic xmlns:pic="http://schemas.openxmlformats.org/drawingml/2006/picture">
+                  <pic:nvPicPr>
+                    <pic:cNvPr id="0" name="Picture 6"/>
+                    <pic:cNvPicPr>
+                      <a:picLocks noChangeAspect="1" noChangeArrowheads="1"/>
+                    </pic:cNvPicPr>
+                  </pic:nvPicPr>
+                  <pic:blipFill>
+                    <a:blip r:embed="rId7">
+                      <a:extLst>
+                        <a:ext uri="{28A0092B-C50C-407E-A947-70E740481C1C}">
+                          <a14:useLocalDpi xmlns:a14="http://schemas.microsoft.com/office/drawing/2010/main" val="0"/>
+                        </a:ext>
+                      </a:extLst>
+                    </a:blip>
+                    <a:srcRect/>
+                    <a:stretch>
+                      <a:fillRect/>
+                    </a:stretch>
+                  </pic:blipFill>
+                  <pic:spPr bwMode="auto">
+                    <a:xfrm>
+                      <a:off x="0" y="0"/>
+                      <a:ext cx="4879710" cy="3657600"/>
+                    </a:xfrm>
+                    <a:prstGeom prst="rect">
+                      <a:avLst/>
+                    </a:prstGeom>
+                    <a:noFill/>
+                    <a:ln>
+                      <a:noFill/>
+                    </a:ln>
+                  </pic:spPr>
+                </pic:pic>
+              </a:graphicData>
+            </a:graphic>
+          </wp:inline>
+        </w:drawing>
+      </w:r>
+    </w:p>
     <w:sectPr>
+      <w:headerReference w:type="default" r:id="rId8"/>
       <w:pgSz w:w="12240" w:h="15840"/>
       <w:pgMar w:top="1440" w:right="1440" w:bottom="1440" w:left="1440" w:header="720" w:footer="720" w:gutter="0"/>
       <w:cols w:space="720"/>
@@ -2959,6 +4793,70 @@
     </w:sectPr>
   </w:body>
 </w:document>
+</file>
+
+<file path=word/endnotes.xml><?xml version="1.0" encoding="utf-8"?>
+<w:endnotes xmlns:wpc="http://schemas.microsoft.com/office/word/2010/wordprocessingCanvas" xmlns:cx="http://schemas.microsoft.com/office/drawing/2014/chartex" xmlns:cx1="http://schemas.microsoft.com/office/drawing/2015/9/8/chartex" xmlns:cx2="http://schemas.microsoft.com/office/drawing/2015/10/21/chartex" xmlns:cx3="http://schemas.microsoft.com/office/drawing/2016/5/9/chartex" xmlns:cx4="http://schemas.microsoft.com/office/drawing/2016/5/10/chartex" xmlns:cx5="http://schemas.microsoft.com/office/drawing/2016/5/11/chartex" xmlns:cx6="http://schemas.microsoft.com/office/drawing/2016/5/12/chartex" xmlns:cx7="http://schemas.microsoft.com/office/drawing/2016/5/13/chartex" xmlns:cx8="http://schemas.microsoft.com/office/drawing/2016/5/14/chartex" xmlns:mc="http://schemas.openxmlformats.org/markup-compatibility/2006" xmlns:aink="http://schemas.microsoft.com/office/drawing/2016/ink" xmlns:am3d="http://schemas.microsoft.com/office/drawing/2017/model3d" xmlns:o="urn:schemas-microsoft-com:office:office" xmlns:r="http://schemas.openxmlformats.org/officeDocument/2006/relationships" xmlns:m="http://schemas.openxmlformats.org/officeDocument/2006/math" xmlns:v="urn:schemas-microsoft-com:vml" xmlns:wp14="http://schemas.microsoft.com/office/word/2010/wordprocessingDrawing" xmlns:wp="http://schemas.openxmlformats.org/drawingml/2006/wordprocessingDrawing" xmlns:w10="urn:schemas-microsoft-com:office:word" xmlns:w="http://schemas.openxmlformats.org/wordprocessingml/2006/main" xmlns:w14="http://schemas.microsoft.com/office/word/2010/wordml" xmlns:w15="http://schemas.microsoft.com/office/word/2012/wordml" xmlns:w16cex="http://schemas.microsoft.com/office/word/2018/wordml/cex" xmlns:w16cid="http://schemas.microsoft.com/office/word/2016/wordml/cid" xmlns:w16="http://schemas.microsoft.com/office/word/2018/wordml" xmlns:w16se="http://schemas.microsoft.com/office/word/2015/wordml/symex" xmlns:wpg="http://schemas.microsoft.com/office/word/2010/wordprocessingGroup" xmlns:wpi="http://schemas.microsoft.com/office/word/2010/wordprocessingInk" xmlns:wne="http://schemas.microsoft.com/office/word/2006/wordml" xmlns:wps="http://schemas.microsoft.com/office/word/2010/wordprocessingShape" mc:Ignorable="w14 w15 w16se w16cid w16 w16cex wp14">
+  <w:endnote w:type="separator" w:id="-1">
+    <w:p>
+      <w:pPr>
+        <w:spacing w:after="0" w:line="240" w:lineRule="auto"/>
+      </w:pPr>
+      <w:r>
+        <w:separator/>
+      </w:r>
+    </w:p>
+  </w:endnote>
+  <w:endnote w:type="continuationSeparator" w:id="0">
+    <w:p>
+      <w:pPr>
+        <w:spacing w:after="0" w:line="240" w:lineRule="auto"/>
+      </w:pPr>
+      <w:r>
+        <w:continuationSeparator/>
+      </w:r>
+    </w:p>
+  </w:endnote>
+</w:endnotes>
+</file>
+
+<file path=word/footnotes.xml><?xml version="1.0" encoding="utf-8"?>
+<w:footnotes xmlns:wpc="http://schemas.microsoft.com/office/word/2010/wordprocessingCanvas" xmlns:cx="http://schemas.microsoft.com/office/drawing/2014/chartex" xmlns:cx1="http://schemas.microsoft.com/office/drawing/2015/9/8/chartex" xmlns:cx2="http://schemas.microsoft.com/office/drawing/2015/10/21/chartex" xmlns:cx3="http://schemas.microsoft.com/office/drawing/2016/5/9/chartex" xmlns:cx4="http://schemas.microsoft.com/office/drawing/2016/5/10/chartex" xmlns:cx5="http://schemas.microsoft.com/office/drawing/2016/5/11/chartex" xmlns:cx6="http://schemas.microsoft.com/office/drawing/2016/5/12/chartex" xmlns:cx7="http://schemas.microsoft.com/office/drawing/2016/5/13/chartex" xmlns:cx8="http://schemas.microsoft.com/office/drawing/2016/5/14/chartex" xmlns:mc="http://schemas.openxmlformats.org/markup-compatibility/2006" xmlns:aink="http://schemas.microsoft.com/office/drawing/2016/ink" xmlns:am3d="http://schemas.microsoft.com/office/drawing/2017/model3d" xmlns:o="urn:schemas-microsoft-com:office:office" xmlns:r="http://schemas.openxmlformats.org/officeDocument/2006/relationships" xmlns:m="http://schemas.openxmlformats.org/officeDocument/2006/math" xmlns:v="urn:schemas-microsoft-com:vml" xmlns:wp14="http://schemas.microsoft.com/office/word/2010/wordprocessingDrawing" xmlns:wp="http://schemas.openxmlformats.org/drawingml/2006/wordprocessingDrawing" xmlns:w10="urn:schemas-microsoft-com:office:word" xmlns:w="http://schemas.openxmlformats.org/wordprocessingml/2006/main" xmlns:w14="http://schemas.microsoft.com/office/word/2010/wordml" xmlns:w15="http://schemas.microsoft.com/office/word/2012/wordml" xmlns:w16cex="http://schemas.microsoft.com/office/word/2018/wordml/cex" xmlns:w16cid="http://schemas.microsoft.com/office/word/2016/wordml/cid" xmlns:w16="http://schemas.microsoft.com/office/word/2018/wordml" xmlns:w16se="http://schemas.microsoft.com/office/word/2015/wordml/symex" xmlns:wpg="http://schemas.microsoft.com/office/word/2010/wordprocessingGroup" xmlns:wpi="http://schemas.microsoft.com/office/word/2010/wordprocessingInk" xmlns:wne="http://schemas.microsoft.com/office/word/2006/wordml" xmlns:wps="http://schemas.microsoft.com/office/word/2010/wordprocessingShape" mc:Ignorable="w14 w15 w16se w16cid w16 w16cex wp14">
+  <w:footnote w:type="separator" w:id="-1">
+    <w:p>
+      <w:pPr>
+        <w:spacing w:after="0" w:line="240" w:lineRule="auto"/>
+      </w:pPr>
+      <w:r>
+        <w:separator/>
+      </w:r>
+    </w:p>
+  </w:footnote>
+  <w:footnote w:type="continuationSeparator" w:id="0">
+    <w:p>
+      <w:pPr>
+        <w:spacing w:after="0" w:line="240" w:lineRule="auto"/>
+      </w:pPr>
+      <w:r>
+        <w:continuationSeparator/>
+      </w:r>
+    </w:p>
+  </w:footnote>
+</w:footnotes>
+</file>
+
+<file path=word/header1.xml><?xml version="1.0" encoding="utf-8"?>
+<w:hdr xmlns:wpc="http://schemas.microsoft.com/office/word/2010/wordprocessingCanvas" xmlns:cx="http://schemas.microsoft.com/office/drawing/2014/chartex" xmlns:cx1="http://schemas.microsoft.com/office/drawing/2015/9/8/chartex" xmlns:cx2="http://schemas.microsoft.com/office/drawing/2015/10/21/chartex" xmlns:cx3="http://schemas.microsoft.com/office/drawing/2016/5/9/chartex" xmlns:cx4="http://schemas.microsoft.com/office/drawing/2016/5/10/chartex" xmlns:cx5="http://schemas.microsoft.com/office/drawing/2016/5/11/chartex" xmlns:cx6="http://schemas.microsoft.com/office/drawing/2016/5/12/chartex" xmlns:cx7="http://schemas.microsoft.com/office/drawing/2016/5/13/chartex" xmlns:cx8="http://schemas.microsoft.com/office/drawing/2016/5/14/chartex" xmlns:mc="http://schemas.openxmlformats.org/markup-compatibility/2006" xmlns:aink="http://schemas.microsoft.com/office/drawing/2016/ink" xmlns:am3d="http://schemas.microsoft.com/office/drawing/2017/model3d" xmlns:o="urn:schemas-microsoft-com:office:office" xmlns:r="http://schemas.openxmlformats.org/officeDocument/2006/relationships" xmlns:m="http://schemas.openxmlformats.org/officeDocument/2006/math" xmlns:v="urn:schemas-microsoft-com:vml" xmlns:wp14="http://schemas.microsoft.com/office/word/2010/wordprocessingDrawing" xmlns:wp="http://schemas.openxmlformats.org/drawingml/2006/wordprocessingDrawing" xmlns:w10="urn:schemas-microsoft-com:office:word" xmlns:w="http://schemas.openxmlformats.org/wordprocessingml/2006/main" xmlns:w14="http://schemas.microsoft.com/office/word/2010/wordml" xmlns:w15="http://schemas.microsoft.com/office/word/2012/wordml" xmlns:w16cex="http://schemas.microsoft.com/office/word/2018/wordml/cex" xmlns:w16cid="http://schemas.microsoft.com/office/word/2016/wordml/cid" xmlns:w16="http://schemas.microsoft.com/office/word/2018/wordml" xmlns:w16se="http://schemas.microsoft.com/office/word/2015/wordml/symex" xmlns:wpg="http://schemas.microsoft.com/office/word/2010/wordprocessingGroup" xmlns:wpi="http://schemas.microsoft.com/office/word/2010/wordprocessingInk" xmlns:wne="http://schemas.microsoft.com/office/word/2006/wordml" xmlns:wps="http://schemas.microsoft.com/office/word/2010/wordprocessingShape" mc:Ignorable="w14 w15 w16se w16cid w16 w16cex wp14">
+  <w:p>
+    <w:pPr>
+      <w:pStyle w:val="Header"/>
+      <w:jc w:val="right"/>
+    </w:pPr>
+    <w:r>
+      <w:t>Purinut Sae-fu 6137642</w:t>
+    </w:r>
+  </w:p>
+</w:hdr>
 </file>
 
 <file path=word/styles.xml><?xml version="1.0" encoding="utf-8"?>
@@ -3084,6 +4982,7 @@
     <w:lsdException w:name="HTML Sample" w:semiHidden="1" w:unhideWhenUsed="1"/>
     <w:lsdException w:name="HTML Typewriter" w:semiHidden="1" w:unhideWhenUsed="1"/>
     <w:lsdException w:name="HTML Variable" w:semiHidden="1" w:unhideWhenUsed="1"/>
+    <w:lsdException w:name="Normal Table" w:semiHidden="1" w:unhideWhenUsed="1"/>
     <w:lsdException w:name="annotation subject" w:semiHidden="1" w:unhideWhenUsed="1"/>
     <w:lsdException w:name="No List" w:semiHidden="1" w:unhideWhenUsed="1"/>
     <w:lsdException w:name="Outline List 1" w:semiHidden="1" w:unhideWhenUsed="1"/>
@@ -3126,8 +5025,11 @@
     <w:lsdException w:name="Table Contemporary" w:semiHidden="1" w:unhideWhenUsed="1"/>
     <w:lsdException w:name="Table Elegant" w:semiHidden="1" w:unhideWhenUsed="1"/>
     <w:lsdException w:name="Table Professional" w:semiHidden="1" w:unhideWhenUsed="1"/>
+    <w:lsdException w:name="Table Subtle 1" w:semiHidden="1" w:unhideWhenUsed="1"/>
     <w:lsdException w:name="Table Subtle 2" w:semiHidden="1" w:unhideWhenUsed="1"/>
     <w:lsdException w:name="Table Web 1" w:semiHidden="1" w:unhideWhenUsed="1"/>
+    <w:lsdException w:name="Table Web 2" w:semiHidden="1" w:unhideWhenUsed="1"/>
+    <w:lsdException w:name="Table Web 3" w:semiHidden="1" w:unhideWhenUsed="1"/>
     <w:lsdException w:name="Balloon Text" w:semiHidden="1" w:unhideWhenUsed="1"/>
     <w:lsdException w:name="Table Grid" w:uiPriority="39"/>
     <w:lsdException w:name="Table Theme" w:semiHidden="1" w:unhideWhenUsed="1"/>
@@ -3393,6 +5295,50 @@
       <w:color w:val="808080"/>
     </w:rPr>
   </w:style>
+  <w:style w:type="paragraph" w:styleId="Header">
+    <w:name w:val="header"/>
+    <w:basedOn w:val="Normal"/>
+    <w:link w:val="HeaderChar"/>
+    <w:uiPriority w:val="99"/>
+    <w:unhideWhenUsed/>
+    <w:rsid w:val="001478CE"/>
+    <w:pPr>
+      <w:tabs>
+        <w:tab w:val="center" w:pos="4513"/>
+        <w:tab w:val="right" w:pos="9026"/>
+      </w:tabs>
+      <w:spacing w:after="0" w:line="240" w:lineRule="auto"/>
+    </w:pPr>
+  </w:style>
+  <w:style w:type="character" w:customStyle="1" w:styleId="HeaderChar">
+    <w:name w:val="Header Char"/>
+    <w:basedOn w:val="DefaultParagraphFont"/>
+    <w:link w:val="Header"/>
+    <w:uiPriority w:val="99"/>
+    <w:rsid w:val="001478CE"/>
+  </w:style>
+  <w:style w:type="paragraph" w:styleId="Footer">
+    <w:name w:val="footer"/>
+    <w:basedOn w:val="Normal"/>
+    <w:link w:val="FooterChar"/>
+    <w:uiPriority w:val="99"/>
+    <w:unhideWhenUsed/>
+    <w:rsid w:val="001478CE"/>
+    <w:pPr>
+      <w:tabs>
+        <w:tab w:val="center" w:pos="4513"/>
+        <w:tab w:val="right" w:pos="9026"/>
+      </w:tabs>
+      <w:spacing w:after="0" w:line="240" w:lineRule="auto"/>
+    </w:pPr>
+  </w:style>
+  <w:style w:type="character" w:customStyle="1" w:styleId="FooterChar">
+    <w:name w:val="Footer Char"/>
+    <w:basedOn w:val="DefaultParagraphFont"/>
+    <w:link w:val="Footer"/>
+    <w:uiPriority w:val="99"/>
+    <w:rsid w:val="001478CE"/>
+  </w:style>
 </w:styles>
 </file>
 
